--- a/my_lab/0/实验记录.docx
+++ b/my_lab/0/实验记录.docx
@@ -259,6 +259,7 @@
     <w:p>
       <w:pPr>
         <w:numPr>
+          <w:ilvl w:val="0"/>
           <w:numId w:val="0"/>
         </w:numPr>
         <w:ind w:firstLine="420" w:firstLineChars="0"/>
@@ -375,9 +376,6 @@
                             </w:r>
                           </w:p>
                           <w:p>
-                            <w:pPr>
-                              <w:rPr/>
-                            </w:pPr>
                             <w:r>
                               <w:rPr>
                                 <w:rFonts w:hint="default"/>
@@ -420,9 +418,6 @@
                       </w:r>
                     </w:p>
                     <w:p>
-                      <w:pPr>
-                        <w:rPr/>
-                      </w:pPr>
                       <w:r>
                         <w:rPr>
                           <w:rFonts w:hint="default"/>
@@ -505,7 +500,6 @@
           <w:spacing w:val="0"/>
           <w:sz w:val="19"/>
           <w:szCs w:val="19"/>
-          <w:bdr w:val="none" w:color="auto" w:sz="0" w:space="0"/>
         </w:rPr>
         <w:t>需要安装尽可能新版的 gcc 用于编译、git 用于完成我们的实验，包含在 </w:t>
       </w:r>
@@ -533,7 +527,6 @@
           <w:spacing w:val="0"/>
           <w:sz w:val="19"/>
           <w:szCs w:val="19"/>
-          <w:bdr w:val="none" w:color="auto" w:sz="0" w:space="0"/>
         </w:rPr>
         <w:t> 和 </w:t>
       </w:r>
@@ -561,7 +554,6 @@
           <w:spacing w:val="0"/>
           <w:sz w:val="19"/>
           <w:szCs w:val="19"/>
-          <w:bdr w:val="none" w:color="auto" w:sz="0" w:space="0"/>
         </w:rPr>
         <w:t> 中。</w:t>
       </w:r>
@@ -589,7 +581,6 @@
           <w:spacing w:val="0"/>
           <w:sz w:val="19"/>
           <w:szCs w:val="19"/>
-          <w:bdr w:val="none" w:color="auto" w:sz="0" w:space="0"/>
         </w:rPr>
         <w:t>编译 QEMU 过程需要 </w:t>
       </w:r>
@@ -617,7 +608,6 @@
           <w:spacing w:val="0"/>
           <w:sz w:val="19"/>
           <w:szCs w:val="19"/>
-          <w:bdr w:val="none" w:color="auto" w:sz="0" w:space="0"/>
         </w:rPr>
         <w:t> 、 </w:t>
       </w:r>
@@ -645,7 +635,6 @@
           <w:spacing w:val="0"/>
           <w:sz w:val="19"/>
           <w:szCs w:val="19"/>
-          <w:bdr w:val="none" w:color="auto" w:sz="0" w:space="0"/>
         </w:rPr>
         <w:t> 和 </w:t>
       </w:r>
@@ -687,7 +676,6 @@
           <w:spacing w:val="0"/>
           <w:sz w:val="19"/>
           <w:szCs w:val="19"/>
-          <w:bdr w:val="none" w:color="auto" w:sz="0" w:space="0"/>
         </w:rPr>
         <w:t>我们是 64 位系统，编译 16 位和 32 位软件需要 </w:t>
       </w:r>
@@ -715,7 +703,6 @@
           <w:spacing w:val="0"/>
           <w:sz w:val="19"/>
           <w:szCs w:val="19"/>
-          <w:bdr w:val="none" w:color="auto" w:sz="0" w:space="0"/>
         </w:rPr>
         <w:t>，有时候会包含在 </w:t>
       </w:r>
@@ -743,7 +730,6 @@
           <w:spacing w:val="0"/>
           <w:sz w:val="19"/>
           <w:szCs w:val="19"/>
-          <w:bdr w:val="none" w:color="auto" w:sz="0" w:space="0"/>
         </w:rPr>
         <w:t> 中，有时候不会，为了避免错误，确认一下。</w:t>
       </w:r>
@@ -771,7 +757,6 @@
           <w:spacing w:val="0"/>
           <w:sz w:val="19"/>
           <w:szCs w:val="19"/>
-          <w:bdr w:val="none" w:color="auto" w:sz="0" w:space="0"/>
         </w:rPr>
         <w:t>QEMU 显示图形界面需要 </w:t>
       </w:r>
@@ -799,7 +784,6 @@
           <w:spacing w:val="0"/>
           <w:sz w:val="19"/>
           <w:szCs w:val="19"/>
-          <w:bdr w:val="none" w:color="auto" w:sz="0" w:space="0"/>
         </w:rPr>
         <w:t>，但是 WSL 不能显示图形界面，所以实际上也不需要这个。</w:t>
       </w:r>
@@ -866,6 +850,7 @@
     <w:p>
       <w:pPr>
         <w:numPr>
+          <w:ilvl w:val="0"/>
           <w:numId w:val="0"/>
         </w:numPr>
         <w:ind w:firstLine="420" w:firstLineChars="0"/>
@@ -885,6 +870,7 @@
     <w:p>
       <w:pPr>
         <w:numPr>
+          <w:ilvl w:val="0"/>
           <w:numId w:val="0"/>
         </w:numPr>
         <w:ind w:firstLine="420" w:firstLineChars="0"/>
@@ -897,6 +883,7 @@
     <w:p>
       <w:pPr>
         <w:numPr>
+          <w:ilvl w:val="0"/>
           <w:numId w:val="0"/>
         </w:numPr>
         <w:ind w:firstLine="420" w:firstLineChars="0"/>
@@ -909,6 +896,7 @@
     <w:p>
       <w:pPr>
         <w:numPr>
+          <w:ilvl w:val="0"/>
           <w:numId w:val="0"/>
         </w:numPr>
         <w:ind w:leftChars="0"/>
@@ -921,6 +909,7 @@
     <w:p>
       <w:pPr>
         <w:numPr>
+          <w:ilvl w:val="0"/>
           <w:numId w:val="0"/>
         </w:numPr>
         <w:ind w:leftChars="0"/>
@@ -933,6 +922,7 @@
     <w:p>
       <w:pPr>
         <w:numPr>
+          <w:ilvl w:val="0"/>
           <w:numId w:val="0"/>
         </w:numPr>
         <w:ind w:leftChars="0"/>
@@ -1110,7 +1100,7 @@
           </mc:Choice>
           <mc:Fallback>
             <w:pict>
-              <v:shape id="_x0000_s1026" o:spid="_x0000_s1026" o:spt="202" type="#_x0000_t202" style="position:absolute;left:0pt;margin-left:8.8pt;margin-top:3.9pt;height:69.15pt;width:393.9pt;z-index:251660288;mso-width-relative:page;mso-height-relative:page;" fillcolor="#FFFFFF [3201]" filled="t" stroked="t" coordsize="21600,21600" o:gfxdata="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">
+              <v:shape id="_x0000_s1026" o:spid="_x0000_s1026" o:spt="202" type="#_x0000_t202" style="position:absolute;left:0pt;margin-left:8.8pt;margin-top:3.9pt;height:69.15pt;width:393.9pt;z-index:251660288;mso-width-relative:page;mso-height-relative:page;" fillcolor="#FFFFFF [3201]" filled="t" stroked="t" coordsize="21600,21600" o:gfxdata="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">
                 <v:fill on="t" focussize="0,0"/>
                 <v:stroke weight="0.5pt" color="#000000 [3213]" joinstyle="round"/>
                 <v:imagedata o:title=""/>
@@ -1227,6 +1217,7 @@
     <w:p>
       <w:pPr>
         <w:numPr>
+          <w:ilvl w:val="0"/>
           <w:numId w:val="0"/>
         </w:numPr>
         <w:ind w:leftChars="0"/>
@@ -1239,6 +1230,7 @@
     <w:p>
       <w:pPr>
         <w:numPr>
+          <w:ilvl w:val="0"/>
           <w:numId w:val="0"/>
         </w:numPr>
         <w:ind w:leftChars="0"/>
@@ -1251,6 +1243,7 @@
     <w:p>
       <w:pPr>
         <w:numPr>
+          <w:ilvl w:val="0"/>
           <w:numId w:val="0"/>
         </w:numPr>
         <w:ind w:leftChars="0" w:firstLine="420" w:firstLineChars="0"/>
@@ -1263,6 +1256,7 @@
     <w:p>
       <w:pPr>
         <w:numPr>
+          <w:ilvl w:val="0"/>
           <w:numId w:val="0"/>
         </w:numPr>
         <w:ind w:leftChars="0" w:firstLine="420" w:firstLineChars="0"/>
@@ -1275,6 +1269,7 @@
     <w:p>
       <w:pPr>
         <w:numPr>
+          <w:ilvl w:val="0"/>
           <w:numId w:val="0"/>
         </w:numPr>
         <w:ind w:firstLine="420" w:firstLineChars="0"/>
@@ -1294,6 +1289,7 @@
     <w:p>
       <w:pPr>
         <w:numPr>
+          <w:ilvl w:val="0"/>
           <w:numId w:val="0"/>
         </w:numPr>
         <w:ind w:leftChars="0" w:firstLine="420" w:firstLineChars="0"/>
@@ -1313,6 +1309,7 @@
     <w:p>
       <w:pPr>
         <w:numPr>
+          <w:ilvl w:val="0"/>
           <w:numId w:val="0"/>
         </w:numPr>
         <w:ind w:leftChars="0" w:firstLine="420" w:firstLineChars="0"/>
@@ -1417,7 +1414,7 @@
           </mc:Choice>
           <mc:Fallback>
             <w:pict>
-              <v:shape id="_x0000_s1026" o:spid="_x0000_s1026" o:spt="202" type="#_x0000_t202" style="position:absolute;left:0pt;margin-left:5.3pt;margin-top:4.75pt;height:40.4pt;width:399.95pt;z-index:251661312;mso-width-relative:page;mso-height-relative:page;" fillcolor="#FFFFFF [3201]" filled="t" stroked="t" coordsize="21600,21600" o:gfxdata="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">
+              <v:shape id="_x0000_s1026" o:spid="_x0000_s1026" o:spt="202" type="#_x0000_t202" style="position:absolute;left:0pt;margin-left:5.3pt;margin-top:4.75pt;height:40.4pt;width:399.95pt;z-index:251661312;mso-width-relative:page;mso-height-relative:page;" fillcolor="#FFFFFF [3201]" filled="t" stroked="t" coordsize="21600,21600" o:gfxdata="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">
                 <v:fill on="t" focussize="0,0"/>
                 <v:stroke weight="0.5pt" color="#000000 [3213]" joinstyle="round"/>
                 <v:imagedata o:title=""/>
@@ -1461,6 +1458,7 @@
     <w:p>
       <w:pPr>
         <w:numPr>
+          <w:ilvl w:val="0"/>
           <w:numId w:val="0"/>
         </w:numPr>
         <w:ind w:leftChars="0"/>
@@ -1473,6 +1471,7 @@
     <w:p>
       <w:pPr>
         <w:numPr>
+          <w:ilvl w:val="0"/>
           <w:numId w:val="0"/>
         </w:numPr>
         <w:ind w:leftChars="0" w:firstLine="420" w:firstLineChars="0"/>
@@ -1491,7 +1490,7 @@
         <w:suppressLineNumbers w:val="0"/>
         <w:wordWrap/>
         <w:spacing w:line="17" w:lineRule="atLeast"/>
-        <w:ind w:left="0" w:firstLine="194" w:firstLineChars="100"/>
+        <w:ind w:left="0" w:firstLine="190" w:firstLineChars="100"/>
         <w:jc w:val="left"/>
         <w:rPr>
           <w:rFonts w:hint="eastAsia" w:ascii="Consolas" w:hAnsi="Consolas" w:eastAsia="Consolas" w:cs="Consolas"/>
@@ -1537,7 +1536,7 @@
         <w:suppressLineNumbers w:val="0"/>
         <w:wordWrap/>
         <w:spacing w:line="17" w:lineRule="atLeast"/>
-        <w:ind w:left="0" w:firstLine="194" w:firstLineChars="100"/>
+        <w:ind w:left="0" w:firstLine="190" w:firstLineChars="100"/>
         <w:jc w:val="left"/>
         <w:rPr>
           <w:rFonts w:hint="eastAsia" w:ascii="Consolas" w:hAnsi="Consolas" w:eastAsia="Consolas" w:cs="Consolas"/>
@@ -1583,7 +1582,7 @@
         <w:suppressLineNumbers w:val="0"/>
         <w:wordWrap/>
         <w:spacing w:line="17" w:lineRule="atLeast"/>
-        <w:ind w:left="0" w:firstLine="194" w:firstLineChars="100"/>
+        <w:ind w:left="0" w:firstLine="190" w:firstLineChars="100"/>
         <w:jc w:val="left"/>
         <w:rPr>
           <w:rFonts w:hint="eastAsia" w:ascii="Consolas" w:hAnsi="Consolas" w:eastAsia="Consolas" w:cs="Consolas"/>
@@ -1629,7 +1628,7 @@
         <w:suppressLineNumbers w:val="0"/>
         <w:wordWrap/>
         <w:spacing w:line="17" w:lineRule="atLeast"/>
-        <w:ind w:left="0" w:firstLine="194" w:firstLineChars="100"/>
+        <w:ind w:left="0" w:firstLine="190" w:firstLineChars="100"/>
         <w:jc w:val="left"/>
         <w:rPr>
           <w:rFonts w:hint="eastAsia" w:ascii="Consolas" w:hAnsi="Consolas" w:eastAsia="Consolas" w:cs="Consolas"/>
@@ -1786,7 +1785,7 @@
           </mc:Choice>
           <mc:Fallback>
             <w:pict>
-              <v:shape id="_x0000_s1026" o:spid="_x0000_s1026" o:spt="202" type="#_x0000_t202" style="position:absolute;left:0pt;margin-left:4.1pt;margin-top:8.25pt;height:25.6pt;width:405.25pt;z-index:251662336;mso-width-relative:page;mso-height-relative:page;" fillcolor="#FFFFFF [3201]" filled="t" stroked="t" coordsize="21600,21600" o:gfxdata="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">
+              <v:shape id="_x0000_s1026" o:spid="_x0000_s1026" o:spt="202" type="#_x0000_t202" style="position:absolute;left:0pt;margin-left:4.1pt;margin-top:8.25pt;height:25.6pt;width:405.25pt;z-index:251662336;mso-width-relative:page;mso-height-relative:page;" fillcolor="#FFFFFF [3201]" filled="t" stroked="t" coordsize="21600,21600" o:gfxdata="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">
                 <v:fill on="t" focussize="0,0"/>
                 <v:stroke weight="0.5pt" color="#000000 [3213]" joinstyle="round"/>
                 <v:imagedata o:title=""/>
@@ -1821,6 +1820,7 @@
     <w:p>
       <w:pPr>
         <w:numPr>
+          <w:ilvl w:val="0"/>
           <w:numId w:val="0"/>
         </w:numPr>
         <w:ind w:leftChars="0" w:firstLine="420" w:firstLineChars="0"/>
@@ -2023,6 +2023,7 @@
     <w:p>
       <w:pPr>
         <w:numPr>
+          <w:ilvl w:val="0"/>
           <w:numId w:val="0"/>
         </w:numPr>
         <w:rPr>
@@ -2127,7 +2128,7 @@
           </mc:Choice>
           <mc:Fallback>
             <w:pict>
-              <v:shape id="_x0000_s1026" o:spid="_x0000_s1026" o:spt="202" type="#_x0000_t202" style="position:absolute;left:0pt;margin-left:7.35pt;margin-top:7.15pt;height:22.85pt;width:405.2pt;z-index:251663360;mso-width-relative:page;mso-height-relative:page;" fillcolor="#FFFFFF [3201]" filled="t" stroked="t" coordsize="21600,21600" o:gfxdata="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">
+              <v:shape id="_x0000_s1026" o:spid="_x0000_s1026" o:spt="202" type="#_x0000_t202" style="position:absolute;left:0pt;margin-left:7.35pt;margin-top:7.15pt;height:22.85pt;width:405.2pt;z-index:251663360;mso-width-relative:page;mso-height-relative:page;" fillcolor="#FFFFFF [3201]" filled="t" stroked="t" coordsize="21600,21600" o:gfxdata="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">
                 <v:fill on="t" focussize="0,0"/>
                 <v:stroke weight="0.5pt" color="#000000 [3204]" joinstyle="round"/>
                 <v:imagedata o:title=""/>
@@ -2182,8 +2183,7 @@
         <w:bidi w:val="0"/>
         <w:ind w:firstLine="420" w:firstLineChars="0"/>
         <w:rPr>
-          <w:rFonts w:hint="default"/>
-          <w:lang w:val="en-US" w:eastAsia="zh-CN"/>
+          <w:rFonts w:hint="eastAsia"/>
         </w:rPr>
       </w:pPr>
       <w:r>
@@ -2198,6 +2198,23 @@
           <w:rFonts w:hint="eastAsia"/>
         </w:rPr>
         <w:t>sudo ln /usr/local/bin/qemu-system-i386  /usr/local/bin/qemu</w:t>
+      </w:r>
+    </w:p>
+    <w:p>
+      <w:pPr>
+        <w:bidi w:val="0"/>
+        <w:ind w:firstLine="420" w:firstLineChars="0"/>
+        <w:rPr>
+          <w:rFonts w:hint="default" w:eastAsiaTheme="minorEastAsia"/>
+          <w:lang w:val="en-US" w:eastAsia="zh-CN"/>
+        </w:rPr>
+      </w:pPr>
+      <w:r>
+        <w:rPr>
+          <w:rFonts w:hint="eastAsia"/>
+          <w:lang w:val="en-US" w:eastAsia="zh-CN"/>
+        </w:rPr>
+        <w:t>后来发现问题在于-s的-是中文字符，改为英文字符后成功建立软连接</w:t>
       </w:r>
       <w:bookmarkStart w:id="0" w:name="_GoBack"/>
       <w:bookmarkEnd w:id="0"/>
